--- a/防火墙.docx
+++ b/防火墙.docx
@@ -256,11 +256,6 @@
     <w:p/>
     <w:p/>
     <w:p>
-      <w:pPr>
-        <w:rPr>
-          <w:rFonts w:hint="eastAsia"/>
-        </w:rPr>
-      </w:pPr>
       <w:r>
         <w:rPr>
           <w:rFonts w:hint="eastAsia"/>
@@ -289,13 +284,7 @@
     <w:p/>
     <w:p/>
     <w:p/>
-    <w:p>
-      <w:pPr>
-        <w:rPr>
-          <w:rFonts w:hint="eastAsia"/>
-        </w:rPr>
-      </w:pPr>
-    </w:p>
+    <w:p/>
     <w:p>
       <w:pPr>
         <w:pStyle w:val="1"/>
@@ -308,9 +297,6 @@
     <w:p>
       <w:pPr>
         <w:pStyle w:val="2"/>
-        <w:rPr>
-          <w:rFonts w:hint="eastAsia"/>
-        </w:rPr>
       </w:pPr>
       <w:r>
         <w:rPr>
@@ -505,6 +491,61 @@
         <w:t>和本机无关,和后端机器相关</w:t>
       </w:r>
     </w:p>
+    <w:p>
+      <w:r>
+        <w:tab/>
+      </w:r>
+      <w:r>
+        <w:rPr>
+          <w:rFonts w:hint="eastAsia"/>
+        </w:rPr>
+        <w:t>PREROUTING</w:t>
+      </w:r>
+      <w:r>
+        <w:t>:</w:t>
+      </w:r>
+      <w:r>
+        <w:rPr>
+          <w:rFonts w:hint="eastAsia"/>
+        </w:rPr>
+        <w:t>在进行路由判断之前所要进行的规则</w:t>
+      </w:r>
+    </w:p>
+    <w:p>
+      <w:r>
+        <w:tab/>
+      </w:r>
+      <w:r>
+        <w:rPr>
+          <w:rFonts w:hint="eastAsia"/>
+        </w:rPr>
+        <w:t>POST</w:t>
+      </w:r>
+      <w:r>
+        <w:t>ROUTING:</w:t>
+      </w:r>
+      <w:r>
+        <w:rPr>
+          <w:rFonts w:hint="eastAsia"/>
+        </w:rPr>
+        <w:t>在进行路由判断之后所要进行的规则</w:t>
+      </w:r>
+    </w:p>
+    <w:p>
+      <w:r>
+        <w:tab/>
+        <w:t>OUTPUT</w:t>
+      </w:r>
+      <w:r>
+        <w:t>:</w:t>
+      </w:r>
+      <w:r>
+        <w:rPr>
+          <w:rFonts w:hint="eastAsia"/>
+        </w:rPr>
+        <w:t>与发出去的包有关</w:t>
+      </w:r>
+    </w:p>
     <w:p/>
     <w:p>
       <w:pPr>
@@ -527,11 +568,6 @@
       </w:r>
     </w:p>
     <w:p>
-      <w:pPr>
-        <w:rPr>
-          <w:rFonts w:hint="eastAsia"/>
-        </w:rPr>
-      </w:pPr>
       <w:r>
         <w:rPr>
           <w:rFonts w:hint="eastAsia"/>
@@ -997,6 +1033,7 @@
         <w:rPr>
           <w:rFonts w:hint="eastAsia"/>
         </w:rPr>
+        <w:lastRenderedPageBreak/>
         <w:t>i</w:t>
       </w:r>
       <w:r>
@@ -1014,7 +1051,6 @@
         <w:rPr>
           <w:rFonts w:hint="eastAsia"/>
         </w:rPr>
-        <w:lastRenderedPageBreak/>
         <w:t>查看</w:t>
       </w:r>
       <w:r>
@@ -2716,6 +2752,7 @@
           <w:sz w:val="20"/>
           <w:szCs w:val="20"/>
         </w:rPr>
+        <w:lastRenderedPageBreak/>
         <w:t xml:space="preserve">-j </w:t>
       </w:r>
       <w:r>
@@ -2799,16 +2836,1329 @@
         <w:t>(LOG)</w:t>
       </w:r>
     </w:p>
-    <w:p>
-      <w:pPr>
-        <w:rPr>
-          <w:rFonts w:hint="eastAsia"/>
-        </w:rPr>
-      </w:pPr>
+    <w:p/>
+    <w:p>
+      <w:pPr>
+        <w:pStyle w:val="2"/>
+      </w:pPr>
+      <w:r>
+        <w:rPr>
+          <w:rFonts w:hint="eastAsia"/>
+        </w:rPr>
+        <w:t>2</w:t>
+      </w:r>
+      <w:r>
+        <w:t>.3</w:t>
+      </w:r>
+      <w:r>
+        <w:rPr>
+          <w:rFonts w:hint="eastAsia"/>
+        </w:rPr>
+        <w:t>配置规则</w:t>
+      </w:r>
+    </w:p>
+    <w:p/>
+    <w:tbl>
+      <w:tblPr>
+        <w:tblStyle w:val="a3"/>
+        <w:tblW w:w="0" w:type="auto"/>
+        <w:tblLook w:val="04A0" w:firstRow="1" w:lastRow="0" w:firstColumn="1" w:lastColumn="0" w:noHBand="0" w:noVBand="1"/>
+      </w:tblPr>
+      <w:tblGrid>
+        <w:gridCol w:w="8296"/>
+      </w:tblGrid>
+      <w:tr>
+        <w:tc>
+          <w:tcPr>
+            <w:tcW w:w="8296" w:type="dxa"/>
+          </w:tcPr>
+          <w:p>
+            <w:r>
+              <w:t>#清楚默认规则</w:t>
+            </w:r>
+          </w:p>
+          <w:p>
+            <w:r>
+              <w:t xml:space="preserve">iptables -F </w:t>
+            </w:r>
+          </w:p>
+          <w:p>
+            <w:r>
+              <w:t>iptables -X</w:t>
+            </w:r>
+          </w:p>
+          <w:p>
+            <w:r>
+              <w:t>iptables -Z</w:t>
+            </w:r>
+          </w:p>
+          <w:p>
+            <w:r>
+              <w:t>iptables -t nat -F</w:t>
+            </w:r>
+          </w:p>
+          <w:p>
+            <w:r>
+              <w:t>iptables -t nat -X</w:t>
+            </w:r>
+          </w:p>
+          <w:p>
+            <w:r>
+              <w:t>iptables -t nat -Z</w:t>
+            </w:r>
+          </w:p>
+          <w:p/>
+          <w:p>
+            <w:r>
+              <w:t>#filter表的默认规则</w:t>
+            </w:r>
+          </w:p>
+          <w:p>
+            <w:r>
+              <w:t>iptables -P INPUT DROP</w:t>
+            </w:r>
+          </w:p>
+          <w:p>
+            <w:r>
+              <w:t>iptables -P OUTPUT ACCEPT</w:t>
+            </w:r>
+          </w:p>
+          <w:p>
+            <w:r>
+              <w:t>iptables -P FORWARD DROP</w:t>
+            </w:r>
+          </w:p>
+          <w:p/>
+          <w:p/>
+          <w:p>
+            <w:r>
+              <w:t>#INPUT链的基本规则</w:t>
+            </w:r>
+          </w:p>
+          <w:p>
+            <w:r>
+              <w:t>iptables -A INPUT -m state --state RELATED,ESTABLISHED -j ACCEPT</w:t>
+            </w:r>
+          </w:p>
+          <w:p>
+            <w:r>
+              <w:t>iptables -A INPUT -m state --state INVALID -j ACCEPT</w:t>
+            </w:r>
+          </w:p>
+          <w:p>
+            <w:r>
+              <w:t>iptables -A INPUT -i lo -j ACCEPT</w:t>
+            </w:r>
+          </w:p>
+          <w:p/>
+          <w:p/>
+          <w:p>
+            <w:r>
+              <w:t>#FORWARD基本规则</w:t>
+            </w:r>
+          </w:p>
+          <w:p>
+            <w:r>
+              <w:t>iptables -A FORWARD -m state --state RELATED,ESTABLISHED -j ACCEPT</w:t>
+            </w:r>
+          </w:p>
+          <w:p>
+            <w:r>
+              <w:t>iptables -A FORWARD -m state --state INVALID -j ACCEPT</w:t>
+            </w:r>
+          </w:p>
+          <w:p/>
+          <w:p>
+            <w:r>
+              <w:t>#能被ping</w:t>
+            </w:r>
+          </w:p>
+          <w:p>
+            <w:r>
+              <w:t>iptables -A INPUT -p icmp -j ACCEPT</w:t>
+            </w:r>
+          </w:p>
+          <w:p/>
+          <w:p>
+            <w:r>
+              <w:t>#sshd</w:t>
+            </w:r>
+          </w:p>
+          <w:p>
+            <w:r>
+              <w:t xml:space="preserve">iptables -A INPUT -p tcp  --dport </w:t>
+            </w:r>
+            <w:r>
+              <w:t>22</w:t>
+            </w:r>
+            <w:r>
+              <w:t xml:space="preserve"> -j ACCEPT</w:t>
+            </w:r>
+          </w:p>
+          <w:p>
+            <w:r>
+              <w:t xml:space="preserve">iptables -A INPUT -p udp  --dport </w:t>
+            </w:r>
+            <w:r>
+              <w:t>22</w:t>
+            </w:r>
+            <w:r>
+              <w:t xml:space="preserve"> -j ACCEPT</w:t>
+            </w:r>
+          </w:p>
+          <w:p/>
+          <w:p/>
+          <w:p>
+            <w:r>
+              <w:t>#nginx</w:t>
+            </w:r>
+          </w:p>
+          <w:p>
+            <w:r>
+              <w:t>iptables -A INPUT -p tcp  --dport 80 -j ACCEPT</w:t>
+            </w:r>
+          </w:p>
+          <w:p>
+            <w:r>
+              <w:t>iptables -A INPUT -p udp  --dport 80 -j ACCEPT</w:t>
+            </w:r>
+          </w:p>
+          <w:p/>
+          <w:p>
+            <w:r>
+              <w:t>#mongodb</w:t>
+            </w:r>
+          </w:p>
+          <w:p>
+            <w:r>
+              <w:t>iptables -A INPUT -p tcp  --dport 27017 -j ACCEPT</w:t>
+            </w:r>
+          </w:p>
+          <w:p>
+            <w:r>
+              <w:lastRenderedPageBreak/>
+              <w:t>iptables -A INPUT -p udp  --dport 27017 -j ACCEPT</w:t>
+            </w:r>
+          </w:p>
+          <w:p>
+            <w:r>
+              <w:t>iptables -A INPUT -p tcp  --dport 28017 -j ACCEPT</w:t>
+            </w:r>
+          </w:p>
+          <w:p>
+            <w:r>
+              <w:t>iptables -A INPUT -p udp  --dport 28017 -j ACCEPT</w:t>
+            </w:r>
+          </w:p>
+          <w:p/>
+          <w:p>
+            <w:r>
+              <w:t>#mysql</w:t>
+            </w:r>
+          </w:p>
+          <w:p>
+            <w:r>
+              <w:t>iptables -A INPUT -p tcp --dport 3306 -j ACCEPT</w:t>
+            </w:r>
+          </w:p>
+          <w:p>
+            <w:r>
+              <w:t>#nginx</w:t>
+            </w:r>
+          </w:p>
+          <w:p>
+            <w:r>
+              <w:t>iptables -A INPUT -p tcp  --dport 8000 -j ACCEPT</w:t>
+            </w:r>
+          </w:p>
+          <w:p>
+            <w:r>
+              <w:t>iptables -A INPUT -p udp  --dport 8000 -j ACCEPT</w:t>
+            </w:r>
+          </w:p>
+          <w:p>
+            <w:r>
+              <w:t xml:space="preserve">#/usr/libexec/iptables/iptables.init save </w:t>
+            </w:r>
+          </w:p>
+          <w:p>
+            <w:r>
+              <w:t>service iptables save</w:t>
+            </w:r>
+          </w:p>
+          <w:p>
+            <w:r>
+              <w:t>#</w:t>
+            </w:r>
+            <w:r>
+              <w:t>systemctl</w:t>
+            </w:r>
+            <w:r>
+              <w:tab/>
+              <w:t>restart iptables</w:t>
+            </w:r>
+          </w:p>
+        </w:tc>
+      </w:tr>
+    </w:tbl>
+    <w:p/>
+    <w:p>
+      <w:pPr>
+        <w:rPr>
+          <w:color w:val="FF0000"/>
+        </w:rPr>
+      </w:pPr>
+      <w:r>
+        <w:rPr>
+          <w:rFonts w:hint="eastAsia"/>
+          <w:color w:val="FF0000"/>
+        </w:rPr>
+        <w:t>注意:</w:t>
+      </w:r>
+      <w:r>
+        <w:rPr>
+          <w:color w:val="FF0000"/>
+        </w:rPr>
+        <w:t xml:space="preserve">-p </w:t>
+      </w:r>
+      <w:r>
+        <w:rPr>
+          <w:rFonts w:hint="eastAsia"/>
+          <w:color w:val="FF0000"/>
+        </w:rPr>
+        <w:t>和</w:t>
+      </w:r>
+      <w:r>
+        <w:rPr>
+          <w:color w:val="FF0000"/>
+        </w:rPr>
+        <w:t xml:space="preserve"> –dport</w:t>
+      </w:r>
+      <w:r>
+        <w:rPr>
+          <w:rFonts w:hint="eastAsia"/>
+          <w:color w:val="FF0000"/>
+        </w:rPr>
+        <w:t>要一起使用</w:t>
+      </w:r>
+      <w:r>
+        <w:rPr>
+          <w:color w:val="FF0000"/>
+        </w:rPr>
+        <w:t>,</w:t>
+      </w:r>
+      <w:r>
+        <w:rPr>
+          <w:rFonts w:hint="eastAsia"/>
+          <w:color w:val="FF0000"/>
+        </w:rPr>
+        <w:t>单独使用要报错</w:t>
+      </w:r>
+    </w:p>
+    <w:p>
+      <w:pPr>
+        <w:rPr>
+          <w:color w:val="FF0000"/>
+        </w:rPr>
+      </w:pPr>
+    </w:p>
+    <w:p>
+      <w:pPr>
+        <w:rPr>
+          <w:color w:val="FF0000"/>
+        </w:rPr>
+      </w:pPr>
+    </w:p>
+    <w:p>
+      <w:pPr>
+        <w:rPr>
+          <w:color w:val="FF0000"/>
+        </w:rPr>
+      </w:pPr>
+    </w:p>
+    <w:p>
+      <w:pPr>
+        <w:rPr>
+          <w:color w:val="FF0000"/>
+        </w:rPr>
+      </w:pPr>
+    </w:p>
+    <w:p>
+      <w:pPr>
+        <w:pStyle w:val="2"/>
+      </w:pPr>
+      <w:r>
+        <w:rPr>
+          <w:rFonts w:hint="eastAsia"/>
+        </w:rPr>
+        <w:t>2</w:t>
+      </w:r>
+      <w:r>
+        <w:t>.4</w:t>
+      </w:r>
+      <w:r>
+        <w:rPr>
+          <w:rFonts w:hint="eastAsia"/>
+        </w:rPr>
+        <w:t>端口重定向</w:t>
+      </w:r>
+    </w:p>
+    <w:p>
+      <w:r>
+        <w:t>iptables -t nat -A PREROUTING -p tcp --dport 8888 -j REDIRECT --to-ports 80</w:t>
+      </w:r>
+    </w:p>
+    <w:p/>
+    <w:p/>
+    <w:p/>
+    <w:p>
+      <w:pPr>
+        <w:pStyle w:val="2"/>
+      </w:pPr>
+      <w:r>
+        <w:rPr>
+          <w:rFonts w:hint="eastAsia"/>
+        </w:rPr>
+        <w:t>2</w:t>
+      </w:r>
+      <w:r>
+        <w:t>.5</w:t>
+      </w:r>
+      <w:r>
+        <w:rPr>
+          <w:rFonts w:hint="eastAsia"/>
+        </w:rPr>
+        <w:t>端口转发</w:t>
+      </w:r>
+    </w:p>
+    <w:p>
+      <w:pPr>
+        <w:rPr>
+          <w:b/>
+          <w:color w:val="FF0000"/>
+        </w:rPr>
+      </w:pPr>
+      <w:r>
+        <w:rPr>
+          <w:rFonts w:hint="eastAsia"/>
+          <w:b/>
+          <w:color w:val="FF0000"/>
+        </w:rPr>
+        <w:t>此实验可能有问题</w:t>
+      </w:r>
+    </w:p>
+    <w:p>
+      <w:r>
+        <w:t>iptables</w:t>
+      </w:r>
+      <w:r>
+        <w:t>所在的服务器       </w:t>
+      </w:r>
+    </w:p>
+    <w:p>
+      <w:pPr>
+        <w:rPr>
+          <w:rFonts w:ascii="Arial" w:hAnsi="Arial" w:cs="Arial"/>
+          <w:color w:val="4F4F4F"/>
+          <w:shd w:val="clear" w:color="auto" w:fill="FFFFFF"/>
+        </w:rPr>
+      </w:pPr>
+      <w:r>
+        <w:rPr>
+          <w:rFonts w:ascii="Arial" w:hAnsi="Arial" w:cs="Arial"/>
+          <w:color w:val="4F4F4F"/>
+          <w:shd w:val="clear" w:color="auto" w:fill="FFFFFF"/>
+        </w:rPr>
+        <w:t>eth0:192.168.100.10    </w:t>
+      </w:r>
+    </w:p>
+    <w:p>
+      <w:pPr>
+        <w:rPr>
+          <w:rFonts w:ascii="Arial" w:hAnsi="Arial" w:cs="Arial"/>
+          <w:color w:val="4F4F4F"/>
+          <w:shd w:val="clear" w:color="auto" w:fill="FFFFFF"/>
+        </w:rPr>
+      </w:pPr>
+      <w:r>
+        <w:rPr>
+          <w:rFonts w:ascii="Arial" w:hAnsi="Arial" w:cs="Arial"/>
+          <w:color w:val="4F4F4F"/>
+          <w:shd w:val="clear" w:color="auto" w:fill="FFFFFF"/>
+        </w:rPr>
+        <w:t>eth1:192.168.200.158   </w:t>
+      </w:r>
+    </w:p>
+    <w:p>
+      <w:pPr>
+        <w:rPr>
+          <w:rFonts w:ascii="Arial" w:hAnsi="Arial" w:cs="Arial"/>
+          <w:color w:val="4F4F4F"/>
+          <w:shd w:val="clear" w:color="auto" w:fill="FFFFFF"/>
+        </w:rPr>
+      </w:pPr>
+    </w:p>
+    <w:p>
+      <w:pPr>
+        <w:rPr>
+          <w:rFonts w:ascii="Arial" w:hAnsi="Arial" w:cs="Arial"/>
+          <w:color w:val="4F4F4F"/>
+          <w:shd w:val="clear" w:color="auto" w:fill="FFFFFF"/>
+        </w:rPr>
+      </w:pPr>
+    </w:p>
+    <w:p>
+      <w:pPr>
+        <w:rPr>
+          <w:rFonts w:ascii="Arial" w:hAnsi="Arial" w:cs="Arial"/>
+          <w:color w:val="4F4F4F"/>
+          <w:shd w:val="clear" w:color="auto" w:fill="FFFFFF"/>
+        </w:rPr>
+      </w:pPr>
+      <w:r>
+        <w:rPr>
+          <w:rFonts w:ascii="Arial" w:hAnsi="Arial" w:cs="Arial"/>
+          <w:color w:val="4F4F4F"/>
+          <w:shd w:val="clear" w:color="auto" w:fill="FFFFFF"/>
+        </w:rPr>
+        <w:t>web1:</w:t>
+      </w:r>
+    </w:p>
+    <w:p>
+      <w:pPr>
+        <w:rPr>
+          <w:rFonts w:ascii="Arial" w:hAnsi="Arial" w:cs="Arial"/>
+          <w:color w:val="4F4F4F"/>
+          <w:shd w:val="clear" w:color="auto" w:fill="FFFFFF"/>
+        </w:rPr>
+      </w:pPr>
+      <w:r>
+        <w:rPr>
+          <w:rFonts w:ascii="Arial" w:hAnsi="Arial" w:cs="Arial"/>
+          <w:color w:val="4F4F4F"/>
+          <w:shd w:val="clear" w:color="auto" w:fill="FFFFFF"/>
+        </w:rPr>
+        <w:t>eth0:192.168.100.254</w:t>
+      </w:r>
+    </w:p>
+    <w:p>
+      <w:pPr>
+        <w:rPr>
+          <w:rFonts w:ascii="Arial" w:hAnsi="Arial" w:cs="Arial"/>
+          <w:color w:val="4F4F4F"/>
+          <w:shd w:val="clear" w:color="auto" w:fill="FFFFFF"/>
+        </w:rPr>
+      </w:pPr>
+    </w:p>
+    <w:p>
+      <w:pPr>
+        <w:rPr>
+          <w:rFonts w:ascii="Arial" w:hAnsi="Arial" w:cs="Arial"/>
+          <w:color w:val="4F4F4F"/>
+          <w:shd w:val="clear" w:color="auto" w:fill="FFFFFF"/>
+        </w:rPr>
+      </w:pPr>
+      <w:r>
+        <w:rPr>
+          <w:rFonts w:ascii="Arial" w:hAnsi="Arial" w:cs="Arial"/>
+          <w:color w:val="4F4F4F"/>
+          <w:shd w:val="clear" w:color="auto" w:fill="FFFFFF"/>
+        </w:rPr>
+        <w:t>web2:</w:t>
+      </w:r>
+    </w:p>
+    <w:p>
+      <w:pPr>
+        <w:rPr>
+          <w:rFonts w:ascii="Arial" w:hAnsi="Arial" w:cs="Arial"/>
+          <w:color w:val="4F4F4F"/>
+          <w:shd w:val="clear" w:color="auto" w:fill="FFFFFF"/>
+        </w:rPr>
+      </w:pPr>
+      <w:r>
+        <w:rPr>
+          <w:rFonts w:ascii="Arial" w:hAnsi="Arial" w:cs="Arial"/>
+          <w:color w:val="4F4F4F"/>
+          <w:shd w:val="clear" w:color="auto" w:fill="FFFFFF"/>
+        </w:rPr>
+        <w:t>eth0:192.168.100.253  </w:t>
+      </w:r>
+    </w:p>
+    <w:p>
+      <w:pPr>
+        <w:rPr>
+          <w:rFonts w:ascii="Arial" w:hAnsi="Arial" w:cs="Arial"/>
+          <w:color w:val="4F4F4F"/>
+          <w:shd w:val="clear" w:color="auto" w:fill="FFFFFF"/>
+        </w:rPr>
+      </w:pPr>
+    </w:p>
+    <w:p>
+      <w:pPr>
+        <w:rPr>
+          <w:rFonts w:ascii="Arial" w:hAnsi="Arial" w:cs="Arial"/>
+          <w:color w:val="4F4F4F"/>
+          <w:shd w:val="clear" w:color="auto" w:fill="FFFFFF"/>
+        </w:rPr>
+      </w:pPr>
+      <w:r>
+        <w:rPr>
+          <w:rFonts w:ascii="Arial" w:hAnsi="Arial" w:cs="Arial" w:hint="eastAsia"/>
+          <w:color w:val="4F4F4F"/>
+          <w:shd w:val="clear" w:color="auto" w:fill="FFFFFF"/>
+        </w:rPr>
+        <w:t>客户端</w:t>
+      </w:r>
+      <w:r>
+        <w:rPr>
+          <w:rFonts w:ascii="Arial" w:hAnsi="Arial" w:cs="Arial" w:hint="eastAsia"/>
+          <w:color w:val="4F4F4F"/>
+          <w:shd w:val="clear" w:color="auto" w:fill="FFFFFF"/>
+        </w:rPr>
+        <w:t>:</w:t>
+      </w:r>
+    </w:p>
+    <w:p>
+      <w:pPr>
+        <w:rPr>
+          <w:rFonts w:ascii="Arial" w:hAnsi="Arial" w:cs="Arial"/>
+          <w:color w:val="4F4F4F"/>
+          <w:shd w:val="clear" w:color="auto" w:fill="FFFFFF"/>
+        </w:rPr>
+      </w:pPr>
+      <w:r>
+        <w:rPr>
+          <w:rFonts w:ascii="Arial" w:hAnsi="Arial" w:cs="Arial"/>
+          <w:color w:val="4F4F4F"/>
+          <w:shd w:val="clear" w:color="auto" w:fill="FFFFFF"/>
+        </w:rPr>
+        <w:t>192.168.200.156</w:t>
+      </w:r>
+    </w:p>
+    <w:p/>
+    <w:p/>
+    <w:p/>
+    <w:p>
+      <w:r>
+        <w:t>web1中httpd.conf里Listen:80</w:t>
+      </w:r>
+    </w:p>
+    <w:p/>
+    <w:p>
+      <w:r>
+        <w:t>web2中httpd.conf里Listen:8888</w:t>
+      </w:r>
+    </w:p>
+    <w:p/>
+    <w:p>
+      <w:r>
+        <w:rPr>
+          <w:rFonts w:hint="eastAsia"/>
+        </w:rPr>
+        <w:t>目的</w:t>
+      </w:r>
+      <w:r>
+        <w:t>:客户端访问192.168.100.10:80 端得到192.168.100.254的web界面,访问192.168.100.10:8888端得到的是192.168.100.253:8888的web界面,从而实现</w:t>
+      </w:r>
+    </w:p>
+    <w:p/>
+    <w:p>
+      <w:r>
+        <w:rPr>
+          <w:rFonts w:hint="eastAsia"/>
+        </w:rPr>
+        <w:t>端口转发功能</w:t>
+      </w:r>
+    </w:p>
+    <w:p/>
+    <w:p/>
+    <w:p>
+      <w:r>
+        <w:t>#清楚默认规则</w:t>
+      </w:r>
+    </w:p>
+    <w:p>
+      <w:r>
+        <w:t>iptables -F</w:t>
+      </w:r>
+    </w:p>
+    <w:p>
+      <w:r>
+        <w:t>iptables -X</w:t>
+      </w:r>
+    </w:p>
+    <w:p>
+      <w:r>
+        <w:t>iptables -Z</w:t>
+      </w:r>
+    </w:p>
+    <w:p>
+      <w:r>
+        <w:t xml:space="preserve"> </w:t>
+      </w:r>
+    </w:p>
+    <w:p>
+      <w:r>
+        <w:t>iptables -t nat -F</w:t>
+      </w:r>
+    </w:p>
+    <w:p>
+      <w:r>
+        <w:t>iptables -t nat -X</w:t>
+      </w:r>
+    </w:p>
+    <w:p>
+      <w:r>
+        <w:t>iptables -t nat -Z</w:t>
+      </w:r>
+    </w:p>
+    <w:p>
+      <w:r>
+        <w:t xml:space="preserve"> </w:t>
+      </w:r>
+    </w:p>
+    <w:p>
+      <w:r>
+        <w:t>#默认操作</w:t>
+      </w:r>
+    </w:p>
+    <w:p>
+      <w:r>
+        <w:t>iptables  -P INPUT DROP</w:t>
+      </w:r>
+    </w:p>
+    <w:p>
+      <w:r>
+        <w:t>iptables  -P OUTPUT ACCEPT</w:t>
+      </w:r>
+    </w:p>
+    <w:p>
+      <w:r>
+        <w:t>iptables  -P FORWARD DROP</w:t>
+      </w:r>
+    </w:p>
+    <w:p>
+      <w:r>
+        <w:t xml:space="preserve"> </w:t>
+      </w:r>
+    </w:p>
+    <w:p>
+      <w:r>
+        <w:t xml:space="preserve"> </w:t>
+      </w:r>
+    </w:p>
+    <w:p>
+      <w:r>
+        <w:t xml:space="preserve"> </w:t>
+      </w:r>
+    </w:p>
+    <w:p>
+      <w:r>
+        <w:t>#INPUT基本规则</w:t>
+      </w:r>
+    </w:p>
+    <w:p>
+      <w:r>
+        <w:t>iptables -A INPUT -m state --state RELATED,ESTABLISHED -j ACCEPT</w:t>
+      </w:r>
+    </w:p>
+    <w:p>
+      <w:r>
+        <w:t>iptables -A INPUT -m state --state INVALID -j DROP</w:t>
+      </w:r>
+    </w:p>
+    <w:p>
+      <w:r>
+        <w:t xml:space="preserve"> </w:t>
+      </w:r>
+    </w:p>
+    <w:p>
+      <w:r>
+        <w:t xml:space="preserve"> </w:t>
+      </w:r>
+    </w:p>
+    <w:p>
+      <w:r>
+        <w:t>#FORWARD基本规则</w:t>
+      </w:r>
+    </w:p>
+    <w:p>
+      <w:r>
+        <w:t>iptables -A FORWARD -m state --state RELATED,ESTABLISHED -j ACCEPT</w:t>
+      </w:r>
+    </w:p>
+    <w:p>
+      <w:r>
+        <w:t>iptables -A FORWARD -m state --state INVALID -j DROP</w:t>
+      </w:r>
+    </w:p>
+    <w:p>
+      <w:r>
+        <w:t xml:space="preserve"> </w:t>
+      </w:r>
+    </w:p>
+    <w:p>
+      <w:r>
+        <w:t>#放行所有通过lo的数据包</w:t>
+      </w:r>
+    </w:p>
+    <w:p>
+      <w:r>
+        <w:t xml:space="preserve">iptables -A INPUT -i lo -j ACCEPT </w:t>
+      </w:r>
+    </w:p>
+    <w:p>
+      <w:r>
+        <w:t xml:space="preserve"> </w:t>
+      </w:r>
+    </w:p>
+    <w:p>
+      <w:r>
+        <w:t>#icmp</w:t>
+      </w:r>
+    </w:p>
+    <w:p>
+      <w:r>
+        <w:t>iptables -A INPUT -p icmp --icmp-type any -s 192.168.200.0/24 -j ACCEPT</w:t>
+      </w:r>
+    </w:p>
+    <w:p>
+      <w:r>
+        <w:t>iptables -A INPUT -p icmp --icmp-type any -s 192.168.100/24 -j ACCEPT</w:t>
+      </w:r>
+    </w:p>
+    <w:p>
+      <w:r>
+        <w:t xml:space="preserve"> </w:t>
+      </w:r>
+    </w:p>
+    <w:p>
+      <w:r>
+        <w:lastRenderedPageBreak/>
+        <w:t xml:space="preserve"> </w:t>
+      </w:r>
+    </w:p>
+    <w:p>
+      <w:r>
+        <w:t xml:space="preserve"> </w:t>
+      </w:r>
+    </w:p>
+    <w:p>
+      <w:r>
+        <w:t>#sshd</w:t>
+      </w:r>
+    </w:p>
+    <w:p>
+      <w:r>
+        <w:t>iptables -A INPUT -s 192.168.200.0/24 -i eth1 -p tcp --dport 22 -j ACCEPT</w:t>
+      </w:r>
+    </w:p>
+    <w:p>
+      <w:r>
+        <w:t>iptables -A INPUT -s 192.168.200.0/24 -i eth1 -p udp --dport 22 -j ACCEPT</w:t>
+      </w:r>
+    </w:p>
+    <w:p>
+      <w:r>
+        <w:t xml:space="preserve"> </w:t>
+      </w:r>
+    </w:p>
+    <w:p>
+      <w:r>
+        <w:t xml:space="preserve"> </w:t>
+      </w:r>
+    </w:p>
+    <w:p>
+      <w:r>
+        <w:t>#修改数据包目的地址</w:t>
+      </w:r>
+    </w:p>
+    <w:p>
+      <w:r>
+        <w:t>iptables -t nat -A PREROUTING -p tcp -d 192.168.200.158 --dport 80 -j DNAT --to 192.168.100.254:80</w:t>
+      </w:r>
+    </w:p>
+    <w:p>
+      <w:r>
+        <w:t>iptables -t nat -A PREROUTING -p tcp -d 192.168.200.158 --dport 8888 -j DNAT --to 192.168.100.253:8888</w:t>
+      </w:r>
+    </w:p>
+    <w:p>
+      <w:r>
+        <w:t>#修改数据包来源地址</w:t>
+      </w:r>
+    </w:p>
+    <w:p>
+      <w:r>
+        <w:t>iptables -t nat -A POSTROUTING -p tcp -d 192.168.100.254 --dport 80 -j SNAT --to 192.168.100.10</w:t>
+      </w:r>
+    </w:p>
+    <w:p>
+      <w:r>
+        <w:t>iptables -t nat -A POSTROUTING -p tcp -d 192.168.100.253 --dport 8888 -j SNAT --to 192.168.100.10</w:t>
+      </w:r>
+    </w:p>
+    <w:p>
+      <w:r>
+        <w:t xml:space="preserve"> </w:t>
+      </w:r>
+    </w:p>
+    <w:p>
+      <w:r>
+        <w:t>#FORWARD设置</w:t>
+      </w:r>
+    </w:p>
+    <w:p>
+      <w:r>
+        <w:t>iptables -A FORWARD -p tcp -d 192.168.100.254 --dport 80 -j ACCEPT</w:t>
+      </w:r>
+    </w:p>
+    <w:p>
+      <w:r>
+        <w:t>iptables -A FORWARD -p tcp -d 192.168.100.253 --dport 8888 -j ACCEPT</w:t>
+      </w:r>
+    </w:p>
+    <w:p/>
+    <w:p>
+      <w:pPr>
+        <w:rPr>
+          <w:color w:val="FF0000"/>
+        </w:rPr>
+      </w:pPr>
+      <w:r>
+        <w:rPr>
+          <w:rFonts w:hint="eastAsia"/>
+          <w:color w:val="FF0000"/>
+        </w:rPr>
+        <w:t>/</w:t>
+      </w:r>
+      <w:r>
+        <w:rPr>
+          <w:color w:val="FF0000"/>
+        </w:rPr>
+        <w:t>etc/sysctl.conf</w:t>
+      </w:r>
+      <w:r>
+        <w:rPr>
+          <w:rFonts w:hint="eastAsia"/>
+          <w:color w:val="FF0000"/>
+        </w:rPr>
+        <w:t>里:</w:t>
+      </w:r>
+    </w:p>
+    <w:p>
+      <w:pPr>
+        <w:rPr>
+          <w:color w:val="FF0000"/>
+        </w:rPr>
+      </w:pPr>
+      <w:r>
+        <w:rPr>
+          <w:color w:val="FF0000"/>
+        </w:rPr>
+        <w:t>net.ipv4.ip_forward = 1;</w:t>
+      </w:r>
+    </w:p>
+    <w:p>
+      <w:r>
+        <w:rPr>
+          <w:rFonts w:hint="eastAsia"/>
+        </w:rPr>
+        <w:t>这样才能转发</w:t>
+      </w:r>
+    </w:p>
+    <w:p/>
+    <w:p/>
+    <w:p>
+      <w:r>
+        <w:rPr>
+          <w:rFonts w:hint="eastAsia"/>
+        </w:rPr>
+        <w:t>分析</w:t>
+      </w:r>
+      <w:r>
+        <w:t>:</w:t>
+      </w:r>
+    </w:p>
+    <w:p/>
+    <w:p>
+      <w:r>
+        <w:t>1)当客户端192.168.200.156访问192.168.200.158:80时,首先客户端发的数据包会经过PREROUTING链,根据上面iptables配置可知，目的地址被改为192.168.100.254:80</w:t>
+      </w:r>
+    </w:p>
+    <w:p/>
+    <w:p>
+      <w:r>
+        <w:t>再经过路由判断数据包会经过上图B,然后经过FORWARD链,有iptables配置知此数据包会被放行,然后经过POSTROUTING链,有iptables配置可知,来源被修改为192.168.100.10</w:t>
+      </w:r>
+    </w:p>
+    <w:p/>
+    <w:p>
+      <w:r>
+        <w:rPr>
+          <w:rFonts w:hint="eastAsia"/>
+        </w:rPr>
+        <w:t>然后数据包通过</w:t>
+      </w:r>
+      <w:r>
+        <w:t>iptables所在的服务器转发到了web1</w:t>
+      </w:r>
+    </w:p>
+    <w:p/>
+    <w:p>
+      <w:r>
+        <w:t>2)web1通过分析客户端发来的数据包,可知web1发送的数据包目的地址为192.168.100.10,首先此数据包会经过PREROUTING链,此时Iptables配置里没有对来自</w:t>
+      </w:r>
+    </w:p>
+    <w:p/>
+    <w:p>
+      <w:r>
+        <w:t>192.168.100.254:80的规则,则放行,经过路由判断,目的地址为192.168.100.10正好是iptables所在的机器此时经过端口好等一系列的映射就能返回到客户端手中(具体过程不清楚，web返回的数据只要知道目的地址192.168.100.10就能返回)</w:t>
+      </w:r>
+    </w:p>
+    <w:p>
+      <w:r>
+        <w:rPr>
+          <w:rFonts w:hint="eastAsia"/>
+        </w:rPr>
+        <w:t xml:space="preserve"> </w:t>
+      </w:r>
+    </w:p>
+    <w:p/>
+    <w:p/>
+    <w:p>
+      <w:pPr>
+        <w:pStyle w:val="2"/>
+      </w:pPr>
+      <w:r>
+        <w:rPr>
+          <w:rFonts w:hint="eastAsia"/>
+        </w:rPr>
+        <w:t>2</w:t>
+      </w:r>
+      <w:r>
+        <w:t>.6nat</w:t>
+      </w:r>
+      <w:r>
+        <w:rPr>
+          <w:rFonts w:hint="eastAsia"/>
+        </w:rPr>
+        <w:t>服务器</w:t>
+      </w:r>
+    </w:p>
+    <w:p/>
+    <w:p>
+      <w:pPr>
+        <w:rPr>
+          <w:rFonts w:hint="eastAsia"/>
+        </w:rPr>
+      </w:pPr>
+      <w:r>
+        <w:rPr>
+          <w:rFonts w:hint="eastAsia"/>
+        </w:rPr>
+        <w:t>注意:</w:t>
+      </w:r>
+    </w:p>
+    <w:p>
+      <w:r>
+        <w:t>/etc/sysctl.conf</w:t>
+      </w:r>
+      <w:r>
+        <w:rPr>
+          <w:rFonts w:hint="eastAsia"/>
+        </w:rPr>
+        <w:t>:</w:t>
+      </w:r>
+    </w:p>
+    <w:p>
+      <w:r>
+        <w:t>net.ipv4.ip_forward = 1</w:t>
+      </w:r>
+    </w:p>
+    <w:p/>
+    <w:p>
+      <w:pPr>
+        <w:rPr>
+          <w:color w:val="FF0000"/>
+        </w:rPr>
+      </w:pPr>
+      <w:r>
+        <w:rPr>
+          <w:rFonts w:hint="eastAsia"/>
+          <w:color w:val="FF0000"/>
+        </w:rPr>
+        <w:t>原理:</w:t>
+      </w:r>
+      <w:r>
+        <w:rPr>
+          <w:rFonts w:hint="eastAsia"/>
+          <w:color w:val="FF0000"/>
+        </w:rPr>
+        <w:t>修改来源Ip地址</w:t>
+      </w:r>
+    </w:p>
+    <w:p>
+      <w:pPr>
+        <w:rPr>
+          <w:color w:val="FF0000"/>
+        </w:rPr>
+      </w:pPr>
+    </w:p>
+    <w:p>
+      <w:pPr>
+        <w:rPr>
+          <w:color w:val="FF0000"/>
+        </w:rPr>
+      </w:pPr>
+    </w:p>
+    <w:p>
+      <w:pPr>
+        <w:rPr>
+          <w:rFonts w:hint="eastAsia"/>
+          <w:b/>
+        </w:rPr>
+      </w:pPr>
+      <w:r>
+        <w:rPr>
+          <w:rFonts w:hint="eastAsia"/>
+          <w:b/>
+        </w:rPr>
+        <w:t>环境:</w:t>
+      </w:r>
       <w:bookmarkStart w:id="0" w:name="_GoBack"/>
       <w:bookmarkEnd w:id="0"/>
     </w:p>
     <w:p>
+      <w:r>
+        <w:rPr>
+          <w:rFonts w:hint="eastAsia"/>
+        </w:rPr>
+        <w:t>客户端:</w:t>
+      </w:r>
+    </w:p>
+    <w:p>
+      <w:r>
+        <w:t>192.168.1.1</w:t>
+      </w:r>
+    </w:p>
+    <w:p/>
+    <w:p>
+      <w:r>
+        <w:t>nat</w:t>
+      </w:r>
+      <w:r>
+        <w:rPr>
+          <w:rFonts w:hint="eastAsia"/>
+        </w:rPr>
+        <w:t>服务器:</w:t>
+      </w:r>
+    </w:p>
+    <w:p>
+      <w:r>
+        <w:t>192.168.200.239</w:t>
+      </w:r>
+      <w:r>
+        <w:t>(</w:t>
+      </w:r>
+      <w:r>
+        <w:rPr>
+          <w:rFonts w:hint="eastAsia"/>
+        </w:rPr>
+        <w:t>通过此i</w:t>
+      </w:r>
+      <w:r>
+        <w:t>p</w:t>
+      </w:r>
+      <w:r>
+        <w:rPr>
+          <w:rFonts w:hint="eastAsia"/>
+        </w:rPr>
+        <w:t>可以访问外网)</w:t>
+      </w:r>
+    </w:p>
+    <w:p>
+      <w:r>
+        <w:t>192.168.1.10</w:t>
+      </w:r>
+    </w:p>
+    <w:p/>
+    <w:tbl>
+      <w:tblPr>
+        <w:tblStyle w:val="a3"/>
+        <w:tblW w:w="0" w:type="auto"/>
+        <w:tblLook w:val="04A0" w:firstRow="1" w:lastRow="0" w:firstColumn="1" w:lastColumn="0" w:noHBand="0" w:noVBand="1"/>
+      </w:tblPr>
+      <w:tblGrid>
+        <w:gridCol w:w="8296"/>
+      </w:tblGrid>
+      <w:tr>
+        <w:tc>
+          <w:tcPr>
+            <w:tcW w:w="8296" w:type="dxa"/>
+          </w:tcPr>
+          <w:p>
+            <w:r>
+              <w:t xml:space="preserve">iptables -F </w:t>
+            </w:r>
+          </w:p>
+          <w:p>
+            <w:r>
+              <w:t>iptables -X</w:t>
+            </w:r>
+          </w:p>
+          <w:p>
+            <w:r>
+              <w:t>iptables -Z</w:t>
+            </w:r>
+          </w:p>
+          <w:p/>
+          <w:p>
+            <w:r>
+              <w:t xml:space="preserve">iptables -t nat -F </w:t>
+            </w:r>
+          </w:p>
+          <w:p>
+            <w:r>
+              <w:t>iptables -t nat -X</w:t>
+            </w:r>
+          </w:p>
+          <w:p>
+            <w:r>
+              <w:t>iptables -t nat -Z</w:t>
+            </w:r>
+          </w:p>
+          <w:p/>
+          <w:p/>
+          <w:p/>
+          <w:p>
+            <w:r>
+              <w:t>iptables -P INPUT DROP</w:t>
+            </w:r>
+          </w:p>
+          <w:p>
+            <w:r>
+              <w:t>iptables -P OUTPUT ACCEPT</w:t>
+            </w:r>
+          </w:p>
+          <w:p>
+            <w:r>
+              <w:t>iptables -P FORWARD DROP</w:t>
+            </w:r>
+          </w:p>
+          <w:p/>
+          <w:p/>
+          <w:p>
+            <w:r>
+              <w:t>#INPUT链的基本规则</w:t>
+            </w:r>
+          </w:p>
+          <w:p>
+            <w:r>
+              <w:t>iptables -A INPUT -m state --state RELATED,ESTABLISHED -j ACCEPT</w:t>
+            </w:r>
+          </w:p>
+          <w:p>
+            <w:r>
+              <w:t>iptables -A INPUT -m state --state INVALID -j ACCEPT</w:t>
+            </w:r>
+          </w:p>
+          <w:p>
+            <w:r>
+              <w:t>iptables -A INPUT -i lo -j ACCEPT</w:t>
+            </w:r>
+          </w:p>
+          <w:p/>
+          <w:p/>
+          <w:p>
+            <w:r>
+              <w:t>#FORWARD基本规则</w:t>
+            </w:r>
+          </w:p>
+          <w:p>
+            <w:r>
+              <w:t>iptables -A FORWARD -m state --state RELATED,ESTABLISHED -j ACCEPT</w:t>
+            </w:r>
+          </w:p>
+          <w:p>
+            <w:r>
+              <w:lastRenderedPageBreak/>
+              <w:t>iptables -A FORWARD -m state --state INVALID -j ACCEPT</w:t>
+            </w:r>
+          </w:p>
+          <w:p/>
+          <w:p/>
+          <w:p>
+            <w:r>
+              <w:t>#能被ping</w:t>
+            </w:r>
+          </w:p>
+          <w:p>
+            <w:r>
+              <w:t>iptables -A INPUT -p icmp -j ACCEPT</w:t>
+            </w:r>
+          </w:p>
+          <w:p/>
+          <w:p>
+            <w:r>
+              <w:t>#sshd</w:t>
+            </w:r>
+          </w:p>
+          <w:p>
+            <w:r>
+              <w:t>iptables -A INPUT -p tcp  --dport 22 -j ACCEPT</w:t>
+            </w:r>
+          </w:p>
+          <w:p>
+            <w:r>
+              <w:t>iptables -A INPUT -p udp  --dport 22 -j ACCEPT</w:t>
+            </w:r>
+          </w:p>
+          <w:p/>
+          <w:p/>
+          <w:p>
+            <w:r>
+              <w:t xml:space="preserve">iptables -A INPUT -p tcp --dport 80 -j ACCEPT </w:t>
+            </w:r>
+          </w:p>
+          <w:p/>
+          <w:p/>
+          <w:p/>
+          <w:p>
+            <w:r>
+              <w:t>#访问外网</w:t>
+            </w:r>
+          </w:p>
+          <w:p>
+            <w:pPr>
+              <w:rPr>
+                <w:color w:val="FF0000"/>
+              </w:rPr>
+            </w:pPr>
+            <w:r>
+              <w:rPr>
+                <w:color w:val="FF0000"/>
+              </w:rPr>
+              <w:t>iptables -t nat -A POSTROUTING -s 192.168.1.0/24 -j SNAT --to 192.168.200.239</w:t>
+            </w:r>
+          </w:p>
+          <w:p/>
+          <w:p>
+            <w:r>
+              <w:t>#iptables -A FORWARD -j  ACCEPT</w:t>
+            </w:r>
+          </w:p>
+          <w:p>
+            <w:r>
+              <w:t>iptables -A FORWARD -s 192.168.1.0/24 -j  ACCEPT</w:t>
+            </w:r>
+          </w:p>
+        </w:tc>
+      </w:tr>
+    </w:tbl>
+    <w:p/>
+    <w:p/>
+    <w:p>
       <w:pPr>
         <w:pStyle w:val="2"/>
       </w:pPr>
@@ -2816,27 +4166,249 @@
         <w:rPr>
           <w:rFonts w:hint="eastAsia"/>
         </w:rPr>
-        <w:lastRenderedPageBreak/>
         <w:t>2</w:t>
       </w:r>
       <w:r>
-        <w:t>.3</w:t>
-      </w:r>
-      <w:r>
-        <w:rPr>
-          <w:rFonts w:hint="eastAsia"/>
-        </w:rPr>
-        <w:t>配置规则</w:t>
-      </w:r>
-    </w:p>
-    <w:p/>
-    <w:p>
-      <w:pPr>
-        <w:rPr>
-          <w:rFonts w:hint="eastAsia"/>
-        </w:rPr>
-      </w:pPr>
-    </w:p>
+        <w:t>.7</w:t>
+      </w:r>
+      <w:r>
+        <w:rPr>
+          <w:rFonts w:hint="eastAsia"/>
+        </w:rPr>
+        <w:t>内网开启sshd</w:t>
+      </w:r>
+    </w:p>
+    <w:p>
+      <w:pPr>
+        <w:rPr>
+          <w:color w:val="FF0000"/>
+        </w:rPr>
+      </w:pPr>
+      <w:r>
+        <w:rPr>
+          <w:rFonts w:hint="eastAsia"/>
+          <w:color w:val="FF0000"/>
+        </w:rPr>
+        <w:t>修改目的i</w:t>
+      </w:r>
+      <w:r>
+        <w:rPr>
+          <w:color w:val="FF0000"/>
+        </w:rPr>
+        <w:t>p</w:t>
+      </w:r>
+      <w:r>
+        <w:rPr>
+          <w:rFonts w:hint="eastAsia"/>
+          <w:color w:val="FF0000"/>
+        </w:rPr>
+        <w:t>地址</w:t>
+      </w:r>
+    </w:p>
+    <w:p/>
+    <w:p>
+      <w:r>
+        <w:rPr>
+          <w:rFonts w:hint="eastAsia"/>
+        </w:rPr>
+        <w:t>和2</w:t>
+      </w:r>
+      <w:r>
+        <w:t>.6</w:t>
+      </w:r>
+      <w:r>
+        <w:rPr>
+          <w:rFonts w:hint="eastAsia"/>
+        </w:rPr>
+        <w:t>环境一样,目的:使200网段的能s</w:t>
+      </w:r>
+      <w:r>
+        <w:t>sh</w:t>
+      </w:r>
+      <w:r>
+        <w:rPr>
+          <w:rFonts w:hint="eastAsia"/>
+        </w:rPr>
+        <w:t>到1</w:t>
+      </w:r>
+      <w:r>
+        <w:t>92.168.1.1</w:t>
+      </w:r>
+    </w:p>
+    <w:tbl>
+      <w:tblPr>
+        <w:tblStyle w:val="a3"/>
+        <w:tblW w:w="0" w:type="auto"/>
+        <w:tblLook w:val="04A0" w:firstRow="1" w:lastRow="0" w:firstColumn="1" w:lastColumn="0" w:noHBand="0" w:noVBand="1"/>
+      </w:tblPr>
+      <w:tblGrid>
+        <w:gridCol w:w="8296"/>
+      </w:tblGrid>
+      <w:tr>
+        <w:tc>
+          <w:tcPr>
+            <w:tcW w:w="8296" w:type="dxa"/>
+          </w:tcPr>
+          <w:p>
+            <w:r>
+              <w:t xml:space="preserve">iptables -F </w:t>
+            </w:r>
+          </w:p>
+          <w:p>
+            <w:r>
+              <w:t>iptables -X</w:t>
+            </w:r>
+          </w:p>
+          <w:p>
+            <w:r>
+              <w:t>iptables -Z</w:t>
+            </w:r>
+          </w:p>
+          <w:p/>
+          <w:p>
+            <w:r>
+              <w:t xml:space="preserve">iptables -t nat -F </w:t>
+            </w:r>
+          </w:p>
+          <w:p>
+            <w:r>
+              <w:t>iptables -t nat -X</w:t>
+            </w:r>
+          </w:p>
+          <w:p>
+            <w:r>
+              <w:t>iptables -t nat -Z</w:t>
+            </w:r>
+          </w:p>
+          <w:p/>
+          <w:p/>
+          <w:p/>
+          <w:p>
+            <w:r>
+              <w:t>iptables -P INPUT DROP</w:t>
+            </w:r>
+          </w:p>
+          <w:p>
+            <w:r>
+              <w:t>iptables -P OUTPUT ACCEPT</w:t>
+            </w:r>
+          </w:p>
+          <w:p>
+            <w:r>
+              <w:t>iptables -P FORWARD DROP</w:t>
+            </w:r>
+          </w:p>
+          <w:p/>
+          <w:p/>
+          <w:p>
+            <w:r>
+              <w:lastRenderedPageBreak/>
+              <w:t>#INPUT链的基本规则</w:t>
+            </w:r>
+          </w:p>
+          <w:p>
+            <w:r>
+              <w:t>iptables -A INPUT -m state --state RELATED,ESTABLISHED -j ACCEPT</w:t>
+            </w:r>
+          </w:p>
+          <w:p>
+            <w:r>
+              <w:t>iptables -A INPUT -m state --state INVALID -j ACCEPT</w:t>
+            </w:r>
+          </w:p>
+          <w:p>
+            <w:r>
+              <w:t>iptables -A INPUT -i lo -j ACCEPT</w:t>
+            </w:r>
+          </w:p>
+          <w:p/>
+          <w:p/>
+          <w:p>
+            <w:r>
+              <w:t>#FORWARD基本规则</w:t>
+            </w:r>
+          </w:p>
+          <w:p>
+            <w:r>
+              <w:t>iptables -A FORWARD -m state --state RELATED,ESTABLISHED -j ACCEPT</w:t>
+            </w:r>
+          </w:p>
+          <w:p>
+            <w:r>
+              <w:t>iptables -A FORWARD -m state --state INVALID -j ACCEPT</w:t>
+            </w:r>
+          </w:p>
+          <w:p/>
+          <w:p/>
+          <w:p>
+            <w:r>
+              <w:t>#能被ping</w:t>
+            </w:r>
+          </w:p>
+          <w:p>
+            <w:r>
+              <w:t>iptables -A INPUT -p icmp -j ACCEPT</w:t>
+            </w:r>
+          </w:p>
+          <w:p/>
+          <w:p>
+            <w:r>
+              <w:t>#sshd</w:t>
+            </w:r>
+          </w:p>
+          <w:p>
+            <w:r>
+              <w:t>iptables -A INPUT -p tcp  --dport 22 -j ACCEPT</w:t>
+            </w:r>
+          </w:p>
+          <w:p>
+            <w:r>
+              <w:t>iptables -A INPUT -p udp  --dport 22 -j ACCEPT</w:t>
+            </w:r>
+          </w:p>
+          <w:p/>
+          <w:p/>
+          <w:p>
+            <w:r>
+              <w:t xml:space="preserve">iptables -A INPUT -p tcp --dport 80 -j ACCEPT </w:t>
+            </w:r>
+          </w:p>
+          <w:p/>
+          <w:p/>
+          <w:p>
+            <w:r>
+              <w:t>#内网开启</w:t>
+            </w:r>
+            <w:r>
+              <w:rPr>
+                <w:rFonts w:hint="eastAsia"/>
+              </w:rPr>
+              <w:t>s</w:t>
+            </w:r>
+            <w:r>
+              <w:t>shd服务</w:t>
+            </w:r>
+          </w:p>
+          <w:p>
+            <w:r>
+              <w:t>iptables -t nat -A PREROUTING -d 192.168.200.239 -j DNAT --to 192.168.1.1</w:t>
+            </w:r>
+          </w:p>
+          <w:p/>
+          <w:p>
+            <w:r>
+              <w:t>#iptables -A FORWARD -j  ACCEPT</w:t>
+            </w:r>
+          </w:p>
+          <w:p>
+            <w:r>
+              <w:t>iptables -A FORWARD -s 192.168.200.0/24 -j  ACCEPT</w:t>
+            </w:r>
+          </w:p>
+        </w:tc>
+      </w:tr>
+    </w:tbl>
+    <w:p/>
     <w:sectPr>
       <w:pgSz w:w="11906" w:h="16838"/>
       <w:pgMar w:top="1440" w:right="1800" w:bottom="1440" w:left="1800" w:header="851" w:footer="992" w:gutter="0"/>
@@ -3412,6 +4984,22 @@
     <w:basedOn w:val="a0"/>
     <w:rsid w:val="00E6604B"/>
   </w:style>
+  <w:style w:type="table" w:styleId="a3">
+    <w:name w:val="Table Grid"/>
+    <w:basedOn w:val="a1"/>
+    <w:uiPriority w:val="39"/>
+    <w:rsid w:val="00DF00A4"/>
+    <w:tblPr>
+      <w:tblBorders>
+        <w:top w:val="single" w:sz="4" w:space="0" w:color="auto"/>
+        <w:left w:val="single" w:sz="4" w:space="0" w:color="auto"/>
+        <w:bottom w:val="single" w:sz="4" w:space="0" w:color="auto"/>
+        <w:right w:val="single" w:sz="4" w:space="0" w:color="auto"/>
+        <w:insideH w:val="single" w:sz="4" w:space="0" w:color="auto"/>
+        <w:insideV w:val="single" w:sz="4" w:space="0" w:color="auto"/>
+      </w:tblBorders>
+    </w:tblPr>
+  </w:style>
 </w:styles>
 </file>
 
